--- a/redmine.docx
+++ b/redmine.docx
@@ -16,10 +16,10 @@
           <w:noProof/>
         </w:rPr>
         <w:drawing>
-          <wp:inline distT="0" distB="0" distL="0" distR="0" wp14:anchorId="2F0BCAE9" wp14:editId="3BFEB36F">
-            <wp:extent cx="5274310" cy="2811780"/>
-            <wp:effectExtent l="0" t="0" r="2540" b="7620"/>
-            <wp:docPr id="1" name="图片 1"/>
+          <wp:inline distT="0" distB="0" distL="0" distR="0" wp14:anchorId="4AC118A4" wp14:editId="72F2348C">
+            <wp:extent cx="5274310" cy="4916805"/>
+            <wp:effectExtent l="0" t="0" r="2540" b="0"/>
+            <wp:docPr id="3" name="图片 3"/>
             <wp:cNvGraphicFramePr>
               <a:graphicFrameLocks xmlns:a="http://schemas.openxmlformats.org/drawingml/2006/main" noChangeAspect="1"/>
             </wp:cNvGraphicFramePr>
@@ -39,7 +39,7 @@
                   <pic:spPr>
                     <a:xfrm>
                       <a:off x="0" y="0"/>
-                      <a:ext cx="5274310" cy="2811780"/>
+                      <a:ext cx="5274310" cy="4916805"/>
                     </a:xfrm>
                     <a:prstGeom prst="rect">
                       <a:avLst/>
@@ -74,6 +74,7 @@
         <w:rPr>
           <w:noProof/>
         </w:rPr>
+        <w:lastRenderedPageBreak/>
         <w:drawing>
           <wp:inline distT="0" distB="0" distL="0" distR="0" wp14:anchorId="0070C140" wp14:editId="4E9D7DD9">
             <wp:extent cx="5274310" cy="3733800"/>
@@ -111,13 +112,7 @@
         </w:drawing>
       </w:r>
     </w:p>
-    <w:p>
-      <w:pPr>
-        <w:rPr>
-          <w:rFonts w:hint="eastAsia"/>
-        </w:rPr>
-      </w:pPr>
-    </w:p>
+    <w:p/>
     <w:sectPr>
       <w:pgSz w:w="11906" w:h="16838"/>
       <w:pgMar w:top="1440" w:right="1800" w:bottom="1440" w:left="1800" w:header="851" w:footer="992" w:gutter="0"/>
